--- a/HW3/HW3Analytical .docx
+++ b/HW3/HW3Analytical .docx
@@ -4,15 +4,7 @@
   <w:body>
     <w:p>
       <w:r>
-        <w:t xml:space="preserve">1a. There </w:t>
-      </w:r>
-      <w:proofErr w:type="gramStart"/>
-      <w:r>
-        <w:t>is</w:t>
-      </w:r>
-      <w:proofErr w:type="gramEnd"/>
-      <w:r>
-        <w:t xml:space="preserve"> no linear boundaries for a voted perceptron. If you are given a sample of integers ranging from -1,0, 1 and trying to find which is positive or negative you can find the weight of both vector</w:t>
+        <w:t>1a. There is no linear boundaries for a voted perceptron. If you are given a sample of integers ranging from -1,0, 1 and trying to find which is positive or negative you can find the weight of both vector</w:t>
       </w:r>
       <w:r>
         <w:t>s by determining that if it is below 0 it is negative and above is positive.</w:t>
@@ -119,15 +111,7 @@
     </w:p>
     <w:p>
       <w:r>
-        <w:t xml:space="preserve">We do this because if K is a better candidate than L then we need to update the weight to show importance. And if K is worse than </w:t>
-      </w:r>
-      <w:proofErr w:type="gramStart"/>
-      <w:r>
-        <w:t>L</w:t>
-      </w:r>
-      <w:proofErr w:type="gramEnd"/>
-      <w:r>
-        <w:t xml:space="preserve"> we decrement the vector meaning K is less important. </w:t>
+        <w:t xml:space="preserve">We do this because if K is a better candidate than L then we need to update the weight to show importance. And if K is worse than L we decrement the vector meaning K is less important. </w:t>
       </w:r>
     </w:p>
     <w:p/>
@@ -138,8 +122,123 @@
     </w:p>
     <w:p/>
     <w:p>
+      <w:pPr>
+        <w:rPr>
+          <w:rFonts w:eastAsiaTheme="minorEastAsia"/>
+        </w:rPr>
+      </w:pPr>
       <w:r>
         <w:br/>
+      </w:r>
+      <m:oMathPara>
+        <m:oMath>
+          <m:r>
+            <w:rPr>
+              <w:rFonts w:ascii="Cambria Math" w:hAnsi="Cambria Math"/>
+            </w:rPr>
+            <m:t>You would want to show it in something like this:</m:t>
+          </m:r>
+        </m:oMath>
+      </m:oMathPara>
+    </w:p>
+    <w:p>
+      <w:pPr>
+        <w:rPr>
+          <w:rFonts w:eastAsiaTheme="minorEastAsia"/>
+        </w:rPr>
+      </w:pPr>
+      <m:oMathPara>
+        <m:oMath>
+          <m:r>
+            <w:rPr>
+              <w:rFonts w:ascii="Cambria Math" w:eastAsiaTheme="minorEastAsia" w:hAnsi="Cambria Math"/>
+            </w:rPr>
+            <m:t xml:space="preserve">answer={1 if </m:t>
+          </m:r>
+          <m:sSub>
+            <m:sSubPr>
+              <m:ctrlPr>
+                <w:rPr>
+                  <w:rFonts w:ascii="Cambria Math" w:eastAsiaTheme="minorEastAsia" w:hAnsi="Cambria Math"/>
+                  <w:i/>
+                </w:rPr>
+              </m:ctrlPr>
+            </m:sSubPr>
+            <m:e>
+              <m:r>
+                <w:rPr>
+                  <w:rFonts w:ascii="Cambria Math" w:eastAsiaTheme="minorEastAsia" w:hAnsi="Cambria Math"/>
+                </w:rPr>
+                <m:t>C</m:t>
+              </m:r>
+            </m:e>
+            <m:sub>
+              <m:r>
+                <w:rPr>
+                  <w:rFonts w:ascii="Cambria Math" w:eastAsiaTheme="minorEastAsia" w:hAnsi="Cambria Math"/>
+                </w:rPr>
+                <m:t>+</m:t>
+              </m:r>
+            </m:sub>
+          </m:sSub>
+          <m:r>
+            <w:rPr>
+              <w:rFonts w:ascii="Cambria Math" w:eastAsiaTheme="minorEastAsia" w:hAnsi="Cambria Math"/>
+            </w:rPr>
+            <m:t xml:space="preserve">&gt;0 AND 0 if </m:t>
+          </m:r>
+          <m:sSub>
+            <m:sSubPr>
+              <m:ctrlPr>
+                <w:rPr>
+                  <w:rFonts w:ascii="Cambria Math" w:eastAsiaTheme="minorEastAsia" w:hAnsi="Cambria Math"/>
+                  <w:i/>
+                </w:rPr>
+              </m:ctrlPr>
+            </m:sSubPr>
+            <m:e>
+              <m:r>
+                <w:rPr>
+                  <w:rFonts w:ascii="Cambria Math" w:eastAsiaTheme="minorEastAsia" w:hAnsi="Cambria Math"/>
+                </w:rPr>
+                <m:t>C</m:t>
+              </m:r>
+            </m:e>
+            <m:sub>
+              <m:r>
+                <w:rPr>
+                  <w:rFonts w:ascii="Cambria Math" w:eastAsiaTheme="minorEastAsia" w:hAnsi="Cambria Math"/>
+                </w:rPr>
+                <m:t>-</m:t>
+              </m:r>
+            </m:sub>
+          </m:sSub>
+          <m:r>
+            <w:rPr>
+              <w:rFonts w:ascii="Cambria Math" w:eastAsiaTheme="minorEastAsia" w:hAnsi="Cambria Math"/>
+            </w:rPr>
+            <m:t>&lt;0</m:t>
+          </m:r>
+        </m:oMath>
+      </m:oMathPara>
+    </w:p>
+    <w:p>
+      <w:pPr>
+        <w:rPr>
+          <w:rFonts w:eastAsiaTheme="minorEastAsia"/>
+        </w:rPr>
+      </w:pPr>
+      <w:r>
+        <w:rPr>
+          <w:rFonts w:eastAsiaTheme="minorEastAsia"/>
+        </w:rPr>
+        <w:t xml:space="preserve">You would then take the </w:t>
+      </w:r>
+      <w:r>
+        <w:rPr>
+          <w:rFonts w:eastAsiaTheme="minorEastAsia"/>
+        </w:rPr>
+        <w:t xml:space="preserve">summation of each one then find the dot product. </w:t>
       </w:r>
     </w:p>
     <w:p>
@@ -733,6 +832,16 @@
     <w:semiHidden/>
     <w:unhideWhenUsed/>
   </w:style>
+  <w:style w:type="character" w:styleId="PlaceholderText">
+    <w:name w:val="Placeholder Text"/>
+    <w:basedOn w:val="DefaultParagraphFont"/>
+    <w:uiPriority w:val="99"/>
+    <w:semiHidden/>
+    <w:rsid w:val="00F43123"/>
+    <w:rPr>
+      <w:color w:val="808080"/>
+    </w:rPr>
+  </w:style>
 </w:styles>
 </file>
 
